--- a/9. Docs/4. Requirements definition/NFR-107 요구사항명세서(웹) v1.1.docx
+++ b/9. Docs/4. Requirements definition/NFR-107 요구사항명세서(웹) v1.1.docx
@@ -311,10 +311,44 @@
             <w:tcMar/>
             <w:vAlign w:val="center"/>
           </w:tcPr>
-          <w:p wp14:textId="1C93E11B">
+          <w:p wp14:textId="2C3028E0">
             <w:pPr>
               <w:pStyle w:val="a"/>
             </w:pPr>
+            <w:r>
+              <w:rPr/>
+              <w:t>SSL</w:t>
+            </w:r>
+            <w:r>
+              <w:rPr/>
+              <w:t xml:space="preserve"> 혹은 </w:t>
+            </w:r>
+            <w:proofErr w:type="spellStart"/>
+            <w:r>
+              <w:rPr/>
+              <w:t>TLS</w:t>
+            </w:r>
+            <w:r>
+              <w:rPr/>
+              <w:t>을</w:t>
+            </w:r>
+            <w:proofErr w:type="spellEnd"/>
+            <w:r>
+              <w:rPr/>
+              <w:t xml:space="preserve"> 이용</w:t>
+            </w:r>
+            <w:r>
+              <w:rPr/>
+              <w:t xml:space="preserve">하여 </w:t>
+            </w:r>
+            <w:r>
+              <w:rPr/>
+              <w:t xml:space="preserve">데이터를 안전하게 </w:t>
+            </w:r>
+            <w:r>
+              <w:rPr/>
+              <w:t>보호하고 괸라한다.</w:t>
+            </w:r>
           </w:p>
         </w:tc>
       </w:tr>
@@ -337,19 +371,26 @@
             <w:tcMar/>
             <w:vAlign w:val="center"/>
           </w:tcPr>
-          <w:p wp14:textId="77777777">
+          <w:p wp14:textId="6F3B8336">
             <w:pPr>
               <w:pStyle w:val="a"/>
               <w:rPr>
-                <w:rFonts w:hint="eastAsia"/>
-                <w:b/>
+                <w:b w:val="1"/>
+                <w:bCs w:val="1"/>
                 <w:lang w:val="x-none" w:bidi="x-none"/>
               </w:rPr>
             </w:pPr>
             <w:r>
               <w:rPr>
-                <w:rFonts w:hint="eastAsia"/>
-                <w:b/>
+                <w:b w:val="1"/>
+                <w:bCs w:val="1"/>
+              </w:rPr>
+              <w:t>\</w:t>
+            </w:r>
+            <w:r>
+              <w:rPr>
+                <w:b w:val="1"/>
+                <w:bCs w:val="1"/>
               </w:rPr>
               <w:t>요구</w:t>
             </w:r>
@@ -429,15 +470,37 @@
             <w:tcMar/>
             <w:vAlign w:val="center"/>
           </w:tcPr>
-          <w:p wp14:textId="77777777">
+          <w:p wp14:textId="7E9590FC">
             <w:pPr>
               <w:pStyle w:val="a"/>
-              <w:tabs>
-                <w:tab w:val="left" w:pos="7372"/>
-              </w:tabs>
-              <w:rPr>
-                <w:rFonts w:hint="eastAsia"/>
-              </w:rPr>
+            </w:pPr>
+            <w:r>
+              <w:rPr/>
+              <w:t xml:space="preserve">SSL 혹은 </w:t>
+            </w:r>
+            <w:proofErr w:type="spellStart"/>
+            <w:r>
+              <w:rPr/>
+              <w:t>TLS을</w:t>
+            </w:r>
+            <w:proofErr w:type="spellEnd"/>
+            <w:r>
+              <w:rPr/>
+              <w:t xml:space="preserve"> 이용하여 웹 서버와 클라이언트(사용자) 간의 통신을 </w:t>
+            </w:r>
+          </w:p>
+          <w:p wp14:textId="5BDC1747">
+            <w:pPr>
+              <w:pStyle w:val="a"/>
+            </w:pPr>
+            <w:r>
+              <w:rPr/>
+              <w:t>암호화하고 안전하게 보호하고 괸라한다.</w:t>
+            </w:r>
+          </w:p>
+          <w:p wp14:textId="63C358E1">
+            <w:pPr>
+              <w:pStyle w:val="a"/>
             </w:pPr>
           </w:p>
         </w:tc>
@@ -584,7 +647,7 @@
             <w:tcMar/>
             <w:vAlign w:val="center"/>
           </w:tcPr>
-          <w:p wp14:textId="5D2EB6C6">
+          <w:p wp14:textId="045CD453">
             <w:pPr>
               <w:pStyle w:val="a"/>
             </w:pPr>
@@ -627,20 +690,23 @@
             <w:tcMar/>
             <w:vAlign w:val="center"/>
           </w:tcPr>
-          <w:p wp14:textId="0E95B469">
+          <w:p wp14:textId="08F3BF10">
             <w:pPr>
               <w:pStyle w:val="a"/>
             </w:pPr>
             <w:r>
               <w:rPr/>
-              <w:t>하</w:t>
+              <w:t>중</w:t>
             </w:r>
           </w:p>
         </w:tc>
       </w:tr>
     </w:tbl>
-    <w:p/>
-    <w:p xmlns:wp14="http://schemas.microsoft.com/office/word/2010/wordml" wp14:textId="77777777"/>
+    <w:p xmlns:wp14="http://schemas.microsoft.com/office/word/2010/wordml" wp14:textId="1B8D22A6">
+      <w:pPr>
+        <w:pStyle w:val="Normal"/>
+      </w:pPr>
+    </w:p>
     <w:sectPr>
       <w:headerReference w:type="default" r:id="rId7"/>
       <w:footerReference w:type="default" r:id="rId8"/>
